--- a/general-docs/Week 2 Data Intake report.docx
+++ b/general-docs/Week 2 Data Intake report.docx
@@ -73,7 +73,7 @@
         <w:rPr>
           <w:rtl w:val="0"/>
         </w:rPr>
-        <w:t xml:space="preserve">Version:&lt;1.0&gt;</w:t>
+        <w:t xml:space="preserve">Version: &lt;1.0&gt;</w:t>
       </w:r>
     </w:p>
     <w:p>
@@ -95,7 +95,7 @@
         <w:rPr>
           <w:rtl w:val="0"/>
         </w:rPr>
-        <w:t xml:space="preserve">Data intake reviewer:&lt;intern who reviewed the report&gt;</w:t>
+        <w:t xml:space="preserve">Data intake reviewer: &lt;intern who reviewed the report&gt;</w:t>
       </w:r>
     </w:p>
     <w:p>
@@ -121,22 +121,15 @@
     </w:p>
     <w:p>
       <w:pPr>
+        <w:rPr/>
+      </w:pPr>
+      <w:r>
         <w:rPr>
           <w:b w:val="1"/>
-        </w:rPr>
-      </w:pPr>
-      <w:r>
-        <w:rPr>
-          <w:b w:val="1"/>
-          <w:rtl w:val="0"/>
-        </w:rPr>
-        <w:t xml:space="preserve">Tabular data details:</w:t>
-      </w:r>
-    </w:p>
-    <w:p>
-      <w:pPr>
-        <w:rPr/>
-      </w:pPr>
+          <w:rtl w:val="0"/>
+        </w:rPr>
+        <w:t xml:space="preserve">Cab_Data</w:t>
+      </w:r>
       <w:r>
         <w:rPr>
           <w:rtl w:val="0"/>
@@ -201,7 +194,7 @@
               <w:rPr>
                 <w:rtl w:val="0"/>
               </w:rPr>
-              <w:t xml:space="preserve">848,681</w:t>
+              <w:t xml:space="preserve">359,392</w:t>
             </w:r>
           </w:p>
         </w:tc>
@@ -224,7 +217,7 @@
                 <w:b w:val="1"/>
                 <w:rtl w:val="0"/>
               </w:rPr>
-              <w:t xml:space="preserve">Total number of files</w:t>
+              <w:t xml:space="preserve">Total number of features</w:t>
             </w:r>
           </w:p>
         </w:tc>
@@ -238,7 +231,7 @@
               <w:rPr>
                 <w:rtl w:val="0"/>
               </w:rPr>
-              <w:t xml:space="preserve">4</w:t>
+              <w:t xml:space="preserve">7</w:t>
             </w:r>
           </w:p>
         </w:tc>
@@ -261,7 +254,7 @@
                 <w:b w:val="1"/>
                 <w:rtl w:val="0"/>
               </w:rPr>
-              <w:t xml:space="preserve">Total number of features</w:t>
+              <w:t xml:space="preserve">Base format of the file</w:t>
             </w:r>
           </w:p>
         </w:tc>
@@ -275,7 +268,7 @@
               <w:rPr>
                 <w:rtl w:val="0"/>
               </w:rPr>
-              <w:t xml:space="preserve">17</w:t>
+              <w:t xml:space="preserve">.csv</w:t>
             </w:r>
           </w:p>
         </w:tc>
@@ -298,7 +291,7 @@
                 <w:b w:val="1"/>
                 <w:rtl w:val="0"/>
               </w:rPr>
-              <w:t xml:space="preserve">Base format of the file</w:t>
+              <w:t xml:space="preserve">Size of the data</w:t>
             </w:r>
           </w:p>
         </w:tc>
@@ -312,7 +305,95 @@
               <w:rPr>
                 <w:rtl w:val="0"/>
               </w:rPr>
-              <w:t xml:space="preserve">.csv for all 4 files</w:t>
+              <w:t xml:space="preserve">62.83 MB</w:t>
+            </w:r>
+          </w:p>
+        </w:tc>
+      </w:tr>
+    </w:tbl>
+    <w:p>
+      <w:pPr>
+        <w:rPr/>
+      </w:pPr>
+      <w:r>
+        <w:rPr>
+          <w:rtl w:val="0"/>
+        </w:rPr>
+      </w:r>
+    </w:p>
+    <w:p>
+      <w:pPr>
+        <w:rPr>
+          <w:b w:val="1"/>
+        </w:rPr>
+      </w:pPr>
+      <w:r>
+        <w:rPr>
+          <w:b w:val="1"/>
+          <w:rtl w:val="0"/>
+        </w:rPr>
+        <w:t xml:space="preserve">City_Data</w:t>
+      </w:r>
+    </w:p>
+    <w:tbl>
+      <w:tblPr>
+        <w:tblStyle w:val="Table2"/>
+        <w:tblW w:w="9350.0" w:type="dxa"/>
+        <w:jc w:val="left"/>
+        <w:tblBorders>
+          <w:top w:color="000000" w:space="0" w:sz="4" w:val="single"/>
+          <w:left w:color="000000" w:space="0" w:sz="4" w:val="single"/>
+          <w:bottom w:color="000000" w:space="0" w:sz="4" w:val="single"/>
+          <w:right w:color="000000" w:space="0" w:sz="4" w:val="single"/>
+          <w:insideH w:color="000000" w:space="0" w:sz="4" w:val="single"/>
+          <w:insideV w:color="000000" w:space="0" w:sz="4" w:val="single"/>
+        </w:tblBorders>
+        <w:tblLayout w:type="fixed"/>
+        <w:tblLook w:val="0400"/>
+      </w:tblPr>
+      <w:tblGrid>
+        <w:gridCol w:w="4675"/>
+        <w:gridCol w:w="4675"/>
+        <w:tblGridChange w:id="0">
+          <w:tblGrid>
+            <w:gridCol w:w="4675"/>
+            <w:gridCol w:w="4675"/>
+          </w:tblGrid>
+        </w:tblGridChange>
+      </w:tblGrid>
+      <w:tr>
+        <w:trPr>
+          <w:cantSplit w:val="0"/>
+          <w:tblHeader w:val="0"/>
+        </w:trPr>
+        <w:tc>
+          <w:tcPr/>
+          <w:p>
+            <w:pPr>
+              <w:rPr>
+                <w:b w:val="1"/>
+              </w:rPr>
+            </w:pPr>
+            <w:r>
+              <w:rPr>
+                <w:b w:val="1"/>
+                <w:rtl w:val="0"/>
+              </w:rPr>
+              <w:t xml:space="preserve">Total number of observations</w:t>
+            </w:r>
+          </w:p>
+        </w:tc>
+        <w:tc>
+          <w:tcPr/>
+          <w:p>
+            <w:pPr>
+              <w:rPr/>
+            </w:pPr>
+            <w:r>
+              <w:rPr>
+                <w:rtl w:val="0"/>
+              </w:rPr>
+              <w:t xml:space="preserve">20</w:t>
             </w:r>
           </w:p>
         </w:tc>
@@ -335,6 +416,80 @@
                 <w:b w:val="1"/>
                 <w:rtl w:val="0"/>
               </w:rPr>
+              <w:t xml:space="preserve">Total number of features</w:t>
+            </w:r>
+          </w:p>
+        </w:tc>
+        <w:tc>
+          <w:tcPr/>
+          <w:p>
+            <w:pPr>
+              <w:rPr/>
+            </w:pPr>
+            <w:r>
+              <w:rPr>
+                <w:rtl w:val="0"/>
+              </w:rPr>
+              <w:t xml:space="preserve">3</w:t>
+            </w:r>
+          </w:p>
+        </w:tc>
+      </w:tr>
+      <w:tr>
+        <w:trPr>
+          <w:cantSplit w:val="0"/>
+          <w:tblHeader w:val="0"/>
+        </w:trPr>
+        <w:tc>
+          <w:tcPr/>
+          <w:p>
+            <w:pPr>
+              <w:rPr>
+                <w:b w:val="1"/>
+              </w:rPr>
+            </w:pPr>
+            <w:r>
+              <w:rPr>
+                <w:b w:val="1"/>
+                <w:rtl w:val="0"/>
+              </w:rPr>
+              <w:t xml:space="preserve">Base format of the file</w:t>
+            </w:r>
+          </w:p>
+        </w:tc>
+        <w:tc>
+          <w:tcPr/>
+          <w:p>
+            <w:pPr>
+              <w:rPr/>
+            </w:pPr>
+            <w:r>
+              <w:rPr>
+                <w:rtl w:val="0"/>
+              </w:rPr>
+              <w:t xml:space="preserve">.csv</w:t>
+            </w:r>
+          </w:p>
+        </w:tc>
+      </w:tr>
+      <w:tr>
+        <w:trPr>
+          <w:cantSplit w:val="0"/>
+          <w:tblHeader w:val="0"/>
+        </w:trPr>
+        <w:tc>
+          <w:tcPr/>
+          <w:p>
+            <w:pPr>
+              <w:rPr>
+                <w:b w:val="1"/>
+              </w:rPr>
+            </w:pPr>
+            <w:r>
+              <w:rPr>
+                <w:b w:val="1"/>
+                <w:rtl w:val="0"/>
+              </w:rPr>
               <w:t xml:space="preserve">Size of the data</w:t>
             </w:r>
           </w:p>
@@ -349,7 +504,7 @@
               <w:rPr>
                 <w:rtl w:val="0"/>
               </w:rPr>
-              <w:t xml:space="preserve">100.94 MB</w:t>
+              <w:t xml:space="preserve">738 Bytes</w:t>
             </w:r>
           </w:p>
         </w:tc>
@@ -357,40 +512,406 @@
     </w:tbl>
     <w:p>
       <w:pPr>
-        <w:rPr/>
-      </w:pPr>
-      <w:r>
-        <w:rPr>
-          <w:rtl w:val="0"/>
-        </w:rPr>
-      </w:r>
-    </w:p>
-    <w:p>
-      <w:pPr>
         <w:rPr>
           <w:b w:val="1"/>
         </w:rPr>
       </w:pPr>
       <w:r>
         <w:rPr>
+          <w:rtl w:val="0"/>
+        </w:rPr>
+      </w:r>
+    </w:p>
+    <w:p>
+      <w:pPr>
+        <w:rPr>
           <w:b w:val="1"/>
-          <w:rtl w:val="0"/>
-        </w:rPr>
-        <w:t xml:space="preserve">Note: Replicate same table with file name if you have more than one file.</w:t>
-      </w:r>
-    </w:p>
-    <w:p>
-      <w:pPr>
+        </w:rPr>
+      </w:pPr>
+      <w:r>
         <w:rPr>
           <w:b w:val="1"/>
-        </w:rPr>
-      </w:pPr>
-      <w:r>
-        <w:rPr>
-          <w:rtl w:val="0"/>
-        </w:rPr>
-      </w:r>
-    </w:p>
+          <w:rtl w:val="0"/>
+        </w:rPr>
+        <w:t xml:space="preserve">Customer_Data</w:t>
+      </w:r>
+    </w:p>
+    <w:tbl>
+      <w:tblPr>
+        <w:tblStyle w:val="Table3"/>
+        <w:tblW w:w="9350.0" w:type="dxa"/>
+        <w:jc w:val="left"/>
+        <w:tblBorders>
+          <w:top w:color="000000" w:space="0" w:sz="4" w:val="single"/>
+          <w:left w:color="000000" w:space="0" w:sz="4" w:val="single"/>
+          <w:bottom w:color="000000" w:space="0" w:sz="4" w:val="single"/>
+          <w:right w:color="000000" w:space="0" w:sz="4" w:val="single"/>
+          <w:insideH w:color="000000" w:space="0" w:sz="4" w:val="single"/>
+          <w:insideV w:color="000000" w:space="0" w:sz="4" w:val="single"/>
+        </w:tblBorders>
+        <w:tblLayout w:type="fixed"/>
+        <w:tblLook w:val="0400"/>
+      </w:tblPr>
+      <w:tblGrid>
+        <w:gridCol w:w="4675"/>
+        <w:gridCol w:w="4675"/>
+        <w:tblGridChange w:id="0">
+          <w:tblGrid>
+            <w:gridCol w:w="4675"/>
+            <w:gridCol w:w="4675"/>
+          </w:tblGrid>
+        </w:tblGridChange>
+      </w:tblGrid>
+      <w:tr>
+        <w:trPr>
+          <w:cantSplit w:val="0"/>
+          <w:tblHeader w:val="0"/>
+        </w:trPr>
+        <w:tc>
+          <w:tcPr/>
+          <w:p>
+            <w:pPr>
+              <w:rPr>
+                <w:b w:val="1"/>
+              </w:rPr>
+            </w:pPr>
+            <w:r>
+              <w:rPr>
+                <w:b w:val="1"/>
+                <w:rtl w:val="0"/>
+              </w:rPr>
+              <w:t xml:space="preserve">Total number of observations</w:t>
+            </w:r>
+          </w:p>
+        </w:tc>
+        <w:tc>
+          <w:tcPr/>
+          <w:p>
+            <w:pPr>
+              <w:rPr/>
+            </w:pPr>
+            <w:r>
+              <w:rPr>
+                <w:rtl w:val="0"/>
+              </w:rPr>
+              <w:t xml:space="preserve">49,171</w:t>
+            </w:r>
+          </w:p>
+        </w:tc>
+      </w:tr>
+      <w:tr>
+        <w:trPr>
+          <w:cantSplit w:val="0"/>
+          <w:tblHeader w:val="0"/>
+        </w:trPr>
+        <w:tc>
+          <w:tcPr/>
+          <w:p>
+            <w:pPr>
+              <w:rPr>
+                <w:b w:val="1"/>
+              </w:rPr>
+            </w:pPr>
+            <w:r>
+              <w:rPr>
+                <w:b w:val="1"/>
+                <w:rtl w:val="0"/>
+              </w:rPr>
+              <w:t xml:space="preserve">Total number of features</w:t>
+            </w:r>
+          </w:p>
+        </w:tc>
+        <w:tc>
+          <w:tcPr/>
+          <w:p>
+            <w:pPr>
+              <w:rPr/>
+            </w:pPr>
+            <w:r>
+              <w:rPr>
+                <w:rtl w:val="0"/>
+              </w:rPr>
+              <w:t xml:space="preserve">4</w:t>
+            </w:r>
+          </w:p>
+        </w:tc>
+      </w:tr>
+      <w:tr>
+        <w:trPr>
+          <w:cantSplit w:val="0"/>
+          <w:tblHeader w:val="0"/>
+        </w:trPr>
+        <w:tc>
+          <w:tcPr/>
+          <w:p>
+            <w:pPr>
+              <w:rPr>
+                <w:b w:val="1"/>
+              </w:rPr>
+            </w:pPr>
+            <w:r>
+              <w:rPr>
+                <w:b w:val="1"/>
+                <w:rtl w:val="0"/>
+              </w:rPr>
+              <w:t xml:space="preserve">Base format of the file</w:t>
+            </w:r>
+          </w:p>
+        </w:tc>
+        <w:tc>
+          <w:tcPr/>
+          <w:p>
+            <w:pPr>
+              <w:rPr/>
+            </w:pPr>
+            <w:r>
+              <w:rPr>
+                <w:rtl w:val="0"/>
+              </w:rPr>
+              <w:t xml:space="preserve">.csv</w:t>
+            </w:r>
+          </w:p>
+        </w:tc>
+      </w:tr>
+      <w:tr>
+        <w:trPr>
+          <w:cantSplit w:val="0"/>
+          <w:tblHeader w:val="0"/>
+        </w:trPr>
+        <w:tc>
+          <w:tcPr/>
+          <w:p>
+            <w:pPr>
+              <w:rPr>
+                <w:b w:val="1"/>
+              </w:rPr>
+            </w:pPr>
+            <w:r>
+              <w:rPr>
+                <w:b w:val="1"/>
+                <w:rtl w:val="0"/>
+              </w:rPr>
+              <w:t xml:space="preserve">Size of the data</w:t>
+            </w:r>
+          </w:p>
+        </w:tc>
+        <w:tc>
+          <w:tcPr/>
+          <w:p>
+            <w:pPr>
+              <w:rPr/>
+            </w:pPr>
+            <w:r>
+              <w:rPr>
+                <w:rtl w:val="0"/>
+              </w:rPr>
+              <w:t xml:space="preserve">4.22 MB</w:t>
+            </w:r>
+          </w:p>
+        </w:tc>
+      </w:tr>
+    </w:tbl>
+    <w:p>
+      <w:pPr>
+        <w:rPr>
+          <w:b w:val="1"/>
+        </w:rPr>
+      </w:pPr>
+      <w:r>
+        <w:rPr>
+          <w:rtl w:val="0"/>
+        </w:rPr>
+      </w:r>
+    </w:p>
+    <w:p>
+      <w:pPr>
+        <w:rPr>
+          <w:b w:val="1"/>
+        </w:rPr>
+      </w:pPr>
+      <w:r>
+        <w:rPr>
+          <w:b w:val="1"/>
+          <w:rtl w:val="0"/>
+        </w:rPr>
+        <w:t xml:space="preserve">Transaction_Data</w:t>
+      </w:r>
+    </w:p>
+    <w:tbl>
+      <w:tblPr>
+        <w:tblStyle w:val="Table4"/>
+        <w:tblW w:w="9350.0" w:type="dxa"/>
+        <w:jc w:val="left"/>
+        <w:tblBorders>
+          <w:top w:color="000000" w:space="0" w:sz="4" w:val="single"/>
+          <w:left w:color="000000" w:space="0" w:sz="4" w:val="single"/>
+          <w:bottom w:color="000000" w:space="0" w:sz="4" w:val="single"/>
+          <w:right w:color="000000" w:space="0" w:sz="4" w:val="single"/>
+          <w:insideH w:color="000000" w:space="0" w:sz="4" w:val="single"/>
+          <w:insideV w:color="000000" w:space="0" w:sz="4" w:val="single"/>
+        </w:tblBorders>
+        <w:tblLayout w:type="fixed"/>
+        <w:tblLook w:val="0400"/>
+      </w:tblPr>
+      <w:tblGrid>
+        <w:gridCol w:w="4675"/>
+        <w:gridCol w:w="4675"/>
+        <w:tblGridChange w:id="0">
+          <w:tblGrid>
+            <w:gridCol w:w="4675"/>
+            <w:gridCol w:w="4675"/>
+          </w:tblGrid>
+        </w:tblGridChange>
+      </w:tblGrid>
+      <w:tr>
+        <w:trPr>
+          <w:cantSplit w:val="0"/>
+          <w:tblHeader w:val="0"/>
+        </w:trPr>
+        <w:tc>
+          <w:tcPr/>
+          <w:p>
+            <w:pPr>
+              <w:rPr>
+                <w:b w:val="1"/>
+              </w:rPr>
+            </w:pPr>
+            <w:r>
+              <w:rPr>
+                <w:b w:val="1"/>
+                <w:rtl w:val="0"/>
+              </w:rPr>
+              <w:t xml:space="preserve">Total number of observations</w:t>
+            </w:r>
+          </w:p>
+        </w:tc>
+        <w:tc>
+          <w:tcPr/>
+          <w:p>
+            <w:pPr>
+              <w:rPr/>
+            </w:pPr>
+            <w:r>
+              <w:rPr>
+                <w:rtl w:val="0"/>
+              </w:rPr>
+              <w:t xml:space="preserve">440,098</w:t>
+            </w:r>
+          </w:p>
+        </w:tc>
+      </w:tr>
+      <w:tr>
+        <w:trPr>
+          <w:cantSplit w:val="0"/>
+          <w:tblHeader w:val="0"/>
+        </w:trPr>
+        <w:tc>
+          <w:tcPr/>
+          <w:p>
+            <w:pPr>
+              <w:rPr>
+                <w:b w:val="1"/>
+              </w:rPr>
+            </w:pPr>
+            <w:r>
+              <w:rPr>
+                <w:b w:val="1"/>
+                <w:rtl w:val="0"/>
+              </w:rPr>
+              <w:t xml:space="preserve">Total number of features</w:t>
+            </w:r>
+          </w:p>
+        </w:tc>
+        <w:tc>
+          <w:tcPr/>
+          <w:p>
+            <w:pPr>
+              <w:rPr/>
+            </w:pPr>
+            <w:r>
+              <w:rPr>
+                <w:rtl w:val="0"/>
+              </w:rPr>
+              <w:t xml:space="preserve">3</w:t>
+            </w:r>
+          </w:p>
+        </w:tc>
+      </w:tr>
+      <w:tr>
+        <w:trPr>
+          <w:cantSplit w:val="0"/>
+          <w:tblHeader w:val="0"/>
+        </w:trPr>
+        <w:tc>
+          <w:tcPr/>
+          <w:p>
+            <w:pPr>
+              <w:rPr>
+                <w:b w:val="1"/>
+              </w:rPr>
+            </w:pPr>
+            <w:r>
+              <w:rPr>
+                <w:b w:val="1"/>
+                <w:rtl w:val="0"/>
+              </w:rPr>
+              <w:t xml:space="preserve">Base format of the file</w:t>
+            </w:r>
+          </w:p>
+        </w:tc>
+        <w:tc>
+          <w:tcPr/>
+          <w:p>
+            <w:pPr>
+              <w:rPr/>
+            </w:pPr>
+            <w:r>
+              <w:rPr>
+                <w:rtl w:val="0"/>
+              </w:rPr>
+              <w:t xml:space="preserve">.csv</w:t>
+            </w:r>
+          </w:p>
+        </w:tc>
+      </w:tr>
+      <w:tr>
+        <w:trPr>
+          <w:cantSplit w:val="0"/>
+          <w:tblHeader w:val="0"/>
+        </w:trPr>
+        <w:tc>
+          <w:tcPr/>
+          <w:p>
+            <w:pPr>
+              <w:rPr>
+                <w:b w:val="1"/>
+              </w:rPr>
+            </w:pPr>
+            <w:r>
+              <w:rPr>
+                <w:b w:val="1"/>
+                <w:rtl w:val="0"/>
+              </w:rPr>
+              <w:t xml:space="preserve">Size of the data</w:t>
+            </w:r>
+          </w:p>
+        </w:tc>
+        <w:tc>
+          <w:tcPr/>
+          <w:p>
+            <w:pPr>
+              <w:rPr/>
+            </w:pPr>
+            <w:r>
+              <w:rPr>
+                <w:rtl w:val="0"/>
+              </w:rPr>
+              <w:t xml:space="preserve">33.89 MB</w:t>
+            </w:r>
+          </w:p>
+        </w:tc>
+      </w:tr>
+    </w:tbl>
     <w:p>
       <w:pPr>
         <w:rPr/>
@@ -784,7 +1305,7 @@
         <w:rPr>
           <w:rtl w:val="0"/>
         </w:rPr>
-        <w:t xml:space="preserve">Use visualizations extensively to support findings and insights.</w:t>
+        <w:t xml:space="preserve">Use visualizations to support findings and insights.</w:t>
       </w:r>
     </w:p>
     <w:p>
@@ -1328,6 +1849,45 @@
     </w:rPr>
   </w:style>
   <w:style w:type="table" w:styleId="Table1">
+    <w:basedOn w:val="TableNormal"/>
+    <w:tblPr>
+      <w:tblStyleRowBandSize w:val="1"/>
+      <w:tblStyleColBandSize w:val="1"/>
+      <w:tblCellMar>
+        <w:top w:w="0.0" w:type="dxa"/>
+        <w:left w:w="108.0" w:type="dxa"/>
+        <w:bottom w:w="0.0" w:type="dxa"/>
+        <w:right w:w="108.0" w:type="dxa"/>
+      </w:tblCellMar>
+    </w:tblPr>
+  </w:style>
+  <w:style w:type="table" w:styleId="Table2">
+    <w:basedOn w:val="TableNormal"/>
+    <w:tblPr>
+      <w:tblStyleRowBandSize w:val="1"/>
+      <w:tblStyleColBandSize w:val="1"/>
+      <w:tblCellMar>
+        <w:top w:w="0.0" w:type="dxa"/>
+        <w:left w:w="108.0" w:type="dxa"/>
+        <w:bottom w:w="0.0" w:type="dxa"/>
+        <w:right w:w="108.0" w:type="dxa"/>
+      </w:tblCellMar>
+    </w:tblPr>
+  </w:style>
+  <w:style w:type="table" w:styleId="Table3">
+    <w:basedOn w:val="TableNormal"/>
+    <w:tblPr>
+      <w:tblStyleRowBandSize w:val="1"/>
+      <w:tblStyleColBandSize w:val="1"/>
+      <w:tblCellMar>
+        <w:top w:w="0.0" w:type="dxa"/>
+        <w:left w:w="108.0" w:type="dxa"/>
+        <w:bottom w:w="0.0" w:type="dxa"/>
+        <w:right w:w="108.0" w:type="dxa"/>
+      </w:tblCellMar>
+    </w:tblPr>
+  </w:style>
+  <w:style w:type="table" w:styleId="Table4">
     <w:basedOn w:val="TableNormal"/>
     <w:tblPr>
       <w:tblStyleRowBandSize w:val="1"/>
